--- a/gggg.docx
+++ b/gggg.docx
@@ -18,6 +18,24 @@
           <w:szCs w:val="144"/>
         </w:rPr>
         <w:t>Пример</w:t>
+      </w:r>
+    </w:p>
+    <w:p>
+      <w:pPr>
+        <w:jc w:val="center"/>
+        <w:rPr>
+          <w:rFonts w:ascii="Times New Roman" w:hAnsi="Times New Roman" w:cs="Times New Roman"/>
+          <w:sz w:val="144"/>
+          <w:szCs w:val="144"/>
+        </w:rPr>
+      </w:pPr>
+      <w:r>
+        <w:rPr>
+          <w:rFonts w:ascii="Times New Roman" w:hAnsi="Times New Roman" w:cs="Times New Roman"/>
+          <w:sz w:val="144"/>
+          <w:szCs w:val="144"/>
+        </w:rPr>
+        <w:t>Изменения</w:t>
       </w:r>
     </w:p>
     <w:sectPr>
